--- a/相关接口文档/字典相关接口文档.docx
+++ b/相关接口文档/字典相关接口文档.docx
@@ -59,11 +59,10 @@
           <w:r>
             <w:fldChar w:fldCharType="separate"/>
           </w:r>
-          <w:hyperlink w:anchor="_Toc459320841" w:history="1">
+          <w:hyperlink w:anchor="_Toc470278498" w:history="1">
             <w:r>
               <w:rPr>
                 <w:rStyle w:val="a4"/>
-                <w:rFonts w:hint="eastAsia"/>
                 <w:noProof/>
               </w:rPr>
               <w:t>一．</w:t>
@@ -80,10 +79,9 @@
             <w:r>
               <w:rPr>
                 <w:rStyle w:val="a4"/>
-                <w:rFonts w:hint="eastAsia"/>
                 <w:noProof/>
               </w:rPr>
-              <w:t>应用按钮新增、修改</w:t>
+              <w:t>字典新增、修改</w:t>
             </w:r>
             <w:r>
               <w:rPr>
@@ -104,7 +102,7 @@
                 <w:noProof/>
                 <w:webHidden/>
               </w:rPr>
-              <w:instrText xml:space="preserve"> PAGEREF _Toc459320841 \h </w:instrText>
+              <w:instrText xml:space="preserve"> PAGEREF _Toc470278498 \h </w:instrText>
             </w:r>
             <w:r>
               <w:rPr>
@@ -149,11 +147,10 @@
               <w:sz w:val="21"/>
             </w:rPr>
           </w:pPr>
-          <w:hyperlink w:anchor="_Toc459320842" w:history="1">
+          <w:hyperlink w:anchor="_Toc470278499" w:history="1">
             <w:r>
               <w:rPr>
                 <w:rStyle w:val="a4"/>
-                <w:rFonts w:hint="eastAsia"/>
                 <w:noProof/>
               </w:rPr>
               <w:t>二．</w:t>
@@ -170,25 +167,9 @@
             <w:r>
               <w:rPr>
                 <w:rStyle w:val="a4"/>
-                <w:rFonts w:hint="eastAsia"/>
                 <w:noProof/>
               </w:rPr>
-              <w:t>根据应用</w:t>
-            </w:r>
-            <w:r>
-              <w:rPr>
-                <w:rStyle w:val="a4"/>
-                <w:noProof/>
-              </w:rPr>
-              <w:t>id</w:t>
-            </w:r>
-            <w:r>
-              <w:rPr>
-                <w:rStyle w:val="a4"/>
-                <w:rFonts w:hint="eastAsia"/>
-                <w:noProof/>
-              </w:rPr>
-              <w:t>查询应用按钮列表</w:t>
+              <w:t>字典分页查询</w:t>
             </w:r>
             <w:r>
               <w:rPr>
@@ -209,7 +190,7 @@
                 <w:noProof/>
                 <w:webHidden/>
               </w:rPr>
-              <w:instrText xml:space="preserve"> PAGEREF _Toc459320842 \h </w:instrText>
+              <w:instrText xml:space="preserve"> PAGEREF _Toc470278499 \h </w:instrText>
             </w:r>
             <w:r>
               <w:rPr>
@@ -229,7 +210,7 @@
                 <w:noProof/>
                 <w:webHidden/>
               </w:rPr>
-              <w:t>2</w:t>
+              <w:t>1</w:t>
             </w:r>
             <w:r>
               <w:rPr>
@@ -254,11 +235,10 @@
               <w:sz w:val="21"/>
             </w:rPr>
           </w:pPr>
-          <w:hyperlink w:anchor="_Toc459320843" w:history="1">
+          <w:hyperlink w:anchor="_Toc470278500" w:history="1">
             <w:r>
               <w:rPr>
                 <w:rStyle w:val="a4"/>
-                <w:rFonts w:hint="eastAsia"/>
                 <w:noProof/>
               </w:rPr>
               <w:t>三．</w:t>
@@ -275,10 +255,9 @@
             <w:r>
               <w:rPr>
                 <w:rStyle w:val="a4"/>
-                <w:rFonts w:hint="eastAsia"/>
                 <w:noProof/>
               </w:rPr>
-              <w:t>根据应用按钮</w:t>
+              <w:t>根据字典</w:t>
             </w:r>
             <w:r>
               <w:rPr>
@@ -290,10 +269,9 @@
             <w:r>
               <w:rPr>
                 <w:rStyle w:val="a4"/>
-                <w:rFonts w:hint="eastAsia"/>
                 <w:noProof/>
               </w:rPr>
-              <w:t>删除按钮</w:t>
+              <w:t>查询字典</w:t>
             </w:r>
             <w:r>
               <w:rPr>
@@ -314,7 +292,7 @@
                 <w:noProof/>
                 <w:webHidden/>
               </w:rPr>
-              <w:instrText xml:space="preserve"> PAGEREF _Toc459320843 \h </w:instrText>
+              <w:instrText xml:space="preserve"> PAGEREF _Toc470278500 \h </w:instrText>
             </w:r>
             <w:r>
               <w:rPr>
@@ -334,7 +312,7 @@
                 <w:noProof/>
                 <w:webHidden/>
               </w:rPr>
-              <w:t>4</w:t>
+              <w:t>3</w:t>
             </w:r>
             <w:r>
               <w:rPr>
@@ -359,11 +337,10 @@
               <w:sz w:val="21"/>
             </w:rPr>
           </w:pPr>
-          <w:hyperlink w:anchor="_Toc459320844" w:history="1">
+          <w:hyperlink w:anchor="_Toc470278501" w:history="1">
             <w:r>
               <w:rPr>
                 <w:rStyle w:val="a4"/>
-                <w:rFonts w:hint="eastAsia"/>
                 <w:noProof/>
               </w:rPr>
               <w:t>四．</w:t>
@@ -380,10 +357,23 @@
             <w:r>
               <w:rPr>
                 <w:rStyle w:val="a4"/>
-                <w:rFonts w:hint="eastAsia"/>
                 <w:noProof/>
               </w:rPr>
-              <w:t>给应用按钮分组批量新增（修改）按钮</w:t>
+              <w:t>根据</w:t>
+            </w:r>
+            <w:r>
+              <w:rPr>
+                <w:rStyle w:val="a4"/>
+                <w:noProof/>
+              </w:rPr>
+              <w:t>id</w:t>
+            </w:r>
+            <w:r>
+              <w:rPr>
+                <w:rStyle w:val="a4"/>
+                <w:noProof/>
+              </w:rPr>
+              <w:t>批量删除</w:t>
             </w:r>
             <w:r>
               <w:rPr>
@@ -404,7 +394,7 @@
                 <w:noProof/>
                 <w:webHidden/>
               </w:rPr>
-              <w:instrText xml:space="preserve"> PAGEREF _Toc459320844 \h </w:instrText>
+              <w:instrText xml:space="preserve"> PAGEREF _Toc470278501 \h </w:instrText>
             </w:r>
             <w:r>
               <w:rPr>
@@ -425,381 +415,6 @@
                 <w:webHidden/>
               </w:rPr>
               <w:t>4</w:t>
-            </w:r>
-            <w:r>
-              <w:rPr>
-                <w:noProof/>
-                <w:webHidden/>
-              </w:rPr>
-              <w:fldChar w:fldCharType="end"/>
-            </w:r>
-          </w:hyperlink>
-        </w:p>
-        <w:p>
-          <w:pPr>
-            <w:pStyle w:val="11"/>
-            <w:tabs>
-              <w:tab w:val="left" w:pos="840"/>
-              <w:tab w:val="right" w:leader="dot" w:pos="8296"/>
-            </w:tabs>
-            <w:rPr>
-              <w:rFonts w:cstheme="minorBidi"/>
-              <w:noProof/>
-              <w:kern w:val="2"/>
-              <w:sz w:val="21"/>
-            </w:rPr>
-          </w:pPr>
-          <w:hyperlink w:anchor="_Toc459320845" w:history="1">
-            <w:r>
-              <w:rPr>
-                <w:rStyle w:val="a4"/>
-                <w:rFonts w:hint="eastAsia"/>
-                <w:noProof/>
-              </w:rPr>
-              <w:t>五．</w:t>
-            </w:r>
-            <w:r>
-              <w:rPr>
-                <w:rFonts w:cstheme="minorBidi"/>
-                <w:noProof/>
-                <w:kern w:val="2"/>
-                <w:sz w:val="21"/>
-              </w:rPr>
-              <w:tab/>
-            </w:r>
-            <w:r>
-              <w:rPr>
-                <w:rStyle w:val="a4"/>
-                <w:rFonts w:hint="eastAsia"/>
-                <w:noProof/>
-              </w:rPr>
-              <w:t>功能注册列表查询</w:t>
-            </w:r>
-            <w:r>
-              <w:rPr>
-                <w:noProof/>
-                <w:webHidden/>
-              </w:rPr>
-              <w:tab/>
-            </w:r>
-            <w:r>
-              <w:rPr>
-                <w:noProof/>
-                <w:webHidden/>
-              </w:rPr>
-              <w:fldChar w:fldCharType="begin"/>
-            </w:r>
-            <w:r>
-              <w:rPr>
-                <w:noProof/>
-                <w:webHidden/>
-              </w:rPr>
-              <w:instrText xml:space="preserve"> PAGEREF _Toc459320845 \h </w:instrText>
-            </w:r>
-            <w:r>
-              <w:rPr>
-                <w:noProof/>
-                <w:webHidden/>
-              </w:rPr>
-            </w:r>
-            <w:r>
-              <w:rPr>
-                <w:noProof/>
-                <w:webHidden/>
-              </w:rPr>
-              <w:fldChar w:fldCharType="separate"/>
-            </w:r>
-            <w:r>
-              <w:rPr>
-                <w:noProof/>
-                <w:webHidden/>
-              </w:rPr>
-              <w:t>5</w:t>
-            </w:r>
-            <w:r>
-              <w:rPr>
-                <w:noProof/>
-                <w:webHidden/>
-              </w:rPr>
-              <w:fldChar w:fldCharType="end"/>
-            </w:r>
-          </w:hyperlink>
-        </w:p>
-        <w:p>
-          <w:pPr>
-            <w:pStyle w:val="11"/>
-            <w:tabs>
-              <w:tab w:val="left" w:pos="840"/>
-              <w:tab w:val="right" w:leader="dot" w:pos="8296"/>
-            </w:tabs>
-            <w:rPr>
-              <w:rFonts w:cstheme="minorBidi"/>
-              <w:noProof/>
-              <w:kern w:val="2"/>
-              <w:sz w:val="21"/>
-            </w:rPr>
-          </w:pPr>
-          <w:hyperlink w:anchor="_Toc459320846" w:history="1">
-            <w:r>
-              <w:rPr>
-                <w:rStyle w:val="a4"/>
-                <w:rFonts w:hint="eastAsia"/>
-                <w:noProof/>
-              </w:rPr>
-              <w:t>六．</w:t>
-            </w:r>
-            <w:r>
-              <w:rPr>
-                <w:rFonts w:cstheme="minorBidi"/>
-                <w:noProof/>
-                <w:kern w:val="2"/>
-                <w:sz w:val="21"/>
-              </w:rPr>
-              <w:tab/>
-            </w:r>
-            <w:r>
-              <w:rPr>
-                <w:rStyle w:val="a4"/>
-                <w:rFonts w:hint="eastAsia"/>
-                <w:noProof/>
-              </w:rPr>
-              <w:t>新增（修改）应用</w:t>
-            </w:r>
-            <w:r>
-              <w:rPr>
-                <w:noProof/>
-                <w:webHidden/>
-              </w:rPr>
-              <w:tab/>
-            </w:r>
-            <w:r>
-              <w:rPr>
-                <w:noProof/>
-                <w:webHidden/>
-              </w:rPr>
-              <w:fldChar w:fldCharType="begin"/>
-            </w:r>
-            <w:r>
-              <w:rPr>
-                <w:noProof/>
-                <w:webHidden/>
-              </w:rPr>
-              <w:instrText xml:space="preserve"> PAGEREF _Toc459320846 \h </w:instrText>
-            </w:r>
-            <w:r>
-              <w:rPr>
-                <w:noProof/>
-                <w:webHidden/>
-              </w:rPr>
-            </w:r>
-            <w:r>
-              <w:rPr>
-                <w:noProof/>
-                <w:webHidden/>
-              </w:rPr>
-              <w:fldChar w:fldCharType="separate"/>
-            </w:r>
-            <w:r>
-              <w:rPr>
-                <w:noProof/>
-                <w:webHidden/>
-              </w:rPr>
-              <w:t>6</w:t>
-            </w:r>
-            <w:r>
-              <w:rPr>
-                <w:noProof/>
-                <w:webHidden/>
-              </w:rPr>
-              <w:fldChar w:fldCharType="end"/>
-            </w:r>
-          </w:hyperlink>
-        </w:p>
-        <w:p>
-          <w:pPr>
-            <w:pStyle w:val="11"/>
-            <w:tabs>
-              <w:tab w:val="left" w:pos="840"/>
-              <w:tab w:val="right" w:leader="dot" w:pos="8296"/>
-            </w:tabs>
-            <w:rPr>
-              <w:rFonts w:cstheme="minorBidi"/>
-              <w:noProof/>
-              <w:kern w:val="2"/>
-              <w:sz w:val="21"/>
-            </w:rPr>
-          </w:pPr>
-          <w:hyperlink w:anchor="_Toc459320847" w:history="1">
-            <w:r>
-              <w:rPr>
-                <w:rStyle w:val="a4"/>
-                <w:rFonts w:hint="eastAsia"/>
-                <w:noProof/>
-              </w:rPr>
-              <w:t>七．</w:t>
-            </w:r>
-            <w:r>
-              <w:rPr>
-                <w:rFonts w:cstheme="minorBidi"/>
-                <w:noProof/>
-                <w:kern w:val="2"/>
-                <w:sz w:val="21"/>
-              </w:rPr>
-              <w:tab/>
-            </w:r>
-            <w:r>
-              <w:rPr>
-                <w:rStyle w:val="a4"/>
-                <w:rFonts w:hint="eastAsia"/>
-                <w:noProof/>
-              </w:rPr>
-              <w:t>根据</w:t>
-            </w:r>
-            <w:r>
-              <w:rPr>
-                <w:rStyle w:val="a4"/>
-                <w:noProof/>
-              </w:rPr>
-              <w:t>id</w:t>
-            </w:r>
-            <w:r>
-              <w:rPr>
-                <w:rStyle w:val="a4"/>
-                <w:rFonts w:hint="eastAsia"/>
-                <w:noProof/>
-              </w:rPr>
-              <w:t>查询应用</w:t>
-            </w:r>
-            <w:r>
-              <w:rPr>
-                <w:noProof/>
-                <w:webHidden/>
-              </w:rPr>
-              <w:tab/>
-            </w:r>
-            <w:r>
-              <w:rPr>
-                <w:noProof/>
-                <w:webHidden/>
-              </w:rPr>
-              <w:fldChar w:fldCharType="begin"/>
-            </w:r>
-            <w:r>
-              <w:rPr>
-                <w:noProof/>
-                <w:webHidden/>
-              </w:rPr>
-              <w:instrText xml:space="preserve"> PAGEREF _Toc459320847 \h </w:instrText>
-            </w:r>
-            <w:r>
-              <w:rPr>
-                <w:noProof/>
-                <w:webHidden/>
-              </w:rPr>
-            </w:r>
-            <w:r>
-              <w:rPr>
-                <w:noProof/>
-                <w:webHidden/>
-              </w:rPr>
-              <w:fldChar w:fldCharType="separate"/>
-            </w:r>
-            <w:r>
-              <w:rPr>
-                <w:noProof/>
-                <w:webHidden/>
-              </w:rPr>
-              <w:t>7</w:t>
-            </w:r>
-            <w:r>
-              <w:rPr>
-                <w:noProof/>
-                <w:webHidden/>
-              </w:rPr>
-              <w:fldChar w:fldCharType="end"/>
-            </w:r>
-          </w:hyperlink>
-        </w:p>
-        <w:p>
-          <w:pPr>
-            <w:pStyle w:val="11"/>
-            <w:tabs>
-              <w:tab w:val="left" w:pos="840"/>
-              <w:tab w:val="right" w:leader="dot" w:pos="8296"/>
-            </w:tabs>
-            <w:rPr>
-              <w:rFonts w:cstheme="minorBidi"/>
-              <w:noProof/>
-              <w:kern w:val="2"/>
-              <w:sz w:val="21"/>
-            </w:rPr>
-          </w:pPr>
-          <w:hyperlink w:anchor="_Toc459320848" w:history="1">
-            <w:r>
-              <w:rPr>
-                <w:rStyle w:val="a4"/>
-                <w:rFonts w:hint="eastAsia"/>
-                <w:noProof/>
-              </w:rPr>
-              <w:t>八．</w:t>
-            </w:r>
-            <w:r>
-              <w:rPr>
-                <w:rFonts w:cstheme="minorBidi"/>
-                <w:noProof/>
-                <w:kern w:val="2"/>
-                <w:sz w:val="21"/>
-              </w:rPr>
-              <w:tab/>
-            </w:r>
-            <w:r>
-              <w:rPr>
-                <w:rStyle w:val="a4"/>
-                <w:rFonts w:hint="eastAsia"/>
-                <w:noProof/>
-              </w:rPr>
-              <w:t>应用分组下拉菜单</w:t>
-            </w:r>
-            <w:r>
-              <w:rPr>
-                <w:noProof/>
-                <w:webHidden/>
-              </w:rPr>
-              <w:tab/>
-            </w:r>
-            <w:r>
-              <w:rPr>
-                <w:noProof/>
-                <w:webHidden/>
-              </w:rPr>
-              <w:fldChar w:fldCharType="begin"/>
-            </w:r>
-            <w:r>
-              <w:rPr>
-                <w:noProof/>
-                <w:webHidden/>
-              </w:rPr>
-              <w:instrText xml:space="preserve"> PAGEREF _Toc459320848 \h </w:instrText>
-            </w:r>
-            <w:r>
-              <w:rPr>
-                <w:noProof/>
-                <w:webHidden/>
-              </w:rPr>
-            </w:r>
-            <w:r>
-              <w:rPr>
-                <w:noProof/>
-                <w:webHidden/>
-              </w:rPr>
-              <w:fldChar w:fldCharType="separate"/>
-            </w:r>
-            <w:r>
-              <w:rPr>
-                <w:noProof/>
-                <w:webHidden/>
-              </w:rPr>
-              <w:t>8</w:t>
             </w:r>
             <w:r>
               <w:rPr>
@@ -830,32 +445,28 @@
           <w:numId w:val="1"/>
         </w:numPr>
       </w:pPr>
-      <w:bookmarkStart w:id="0" w:name="_Toc459320841"/>
+      <w:bookmarkStart w:id="0" w:name="_Toc470278498"/>
       <w:r>
         <w:rPr>
           <w:rFonts w:hint="eastAsia"/>
         </w:rPr>
-        <w:t>字典</w:t>
-      </w:r>
+        <w:t>字典新增</w:t>
+      </w:r>
+      <w:r>
+        <w:rPr>
+          <w:rFonts w:hint="eastAsia"/>
+        </w:rPr>
+        <w:t>、</w:t>
+      </w:r>
+      <w:r>
+        <w:rPr>
+          <w:rFonts w:hint="eastAsia"/>
+        </w:rPr>
+        <w:t>修改</w:t>
+      </w:r>
+      <w:bookmarkStart w:id="1" w:name="_GoBack"/>
       <w:bookmarkEnd w:id="0"/>
-      <w:r>
-        <w:rPr>
-          <w:rFonts w:hint="eastAsia"/>
-        </w:rPr>
-        <w:t>新增</w:t>
-      </w:r>
-      <w:r>
-        <w:rPr>
-          <w:rFonts w:hint="eastAsia"/>
-        </w:rPr>
-        <w:t>、</w:t>
-      </w:r>
-      <w:r>
-        <w:rPr>
-          <w:rFonts w:hint="eastAsia"/>
-        </w:rPr>
-        <w:t>修改</w:t>
-      </w:r>
+      <w:bookmarkEnd w:id="1"/>
     </w:p>
     <w:p>
       <w:r>
@@ -1791,15 +1402,14 @@
           <w:numId w:val="1"/>
         </w:numPr>
       </w:pPr>
-      <w:bookmarkStart w:id="1" w:name="_Toc459320842"/>
+      <w:bookmarkStart w:id="2" w:name="_Toc470278499"/>
       <w:r>
         <w:rPr>
           <w:rFonts w:hint="eastAsia"/>
         </w:rPr>
-        <w:lastRenderedPageBreak/>
         <w:t>字典分页查询</w:t>
       </w:r>
-      <w:bookmarkEnd w:id="1"/>
+      <w:bookmarkEnd w:id="2"/>
     </w:p>
     <w:p>
       <w:r>
@@ -1911,6 +1521,7 @@
           <w:rFonts w:hint="eastAsia"/>
           <w:b/>
         </w:rPr>
+        <w:lastRenderedPageBreak/>
         <w:t>参数：</w:t>
       </w:r>
     </w:p>
@@ -4135,93 +3746,93 @@
         <w:rPr>
           <w:color w:val="000000"/>
         </w:rPr>
+        <w:t xml:space="preserve">      "id" : "40289fe9590184c60159019a991f0000",</w:t>
+      </w:r>
+    </w:p>
+    <w:p>
+      <w:pPr>
+        <w:pStyle w:val="HTML"/>
+        <w:rPr>
+          <w:color w:val="000000"/>
+        </w:rPr>
+      </w:pPr>
+      <w:r>
+        <w:rPr>
+          <w:color w:val="000000"/>
+        </w:rPr>
+        <w:t xml:space="preserve">      "createTime" : 1481790626000,</w:t>
+      </w:r>
+    </w:p>
+    <w:p>
+      <w:pPr>
+        <w:pStyle w:val="HTML"/>
+        <w:rPr>
+          <w:color w:val="000000"/>
+        </w:rPr>
+      </w:pPr>
+      <w:r>
+        <w:rPr>
+          <w:color w:val="000000"/>
+        </w:rPr>
+        <w:t xml:space="preserve">      "updateTime" : 1481790626000,</w:t>
+      </w:r>
+    </w:p>
+    <w:p>
+      <w:pPr>
+        <w:pStyle w:val="HTML"/>
+        <w:rPr>
+          <w:color w:val="000000"/>
+        </w:rPr>
+      </w:pPr>
+      <w:r>
+        <w:rPr>
+          <w:color w:val="000000"/>
+        </w:rPr>
+        <w:t xml:space="preserve">      "code" : "sex",</w:t>
+      </w:r>
+    </w:p>
+    <w:p>
+      <w:pPr>
+        <w:pStyle w:val="HTML"/>
+        <w:rPr>
+          <w:color w:val="000000"/>
+        </w:rPr>
+      </w:pPr>
+      <w:r>
+        <w:rPr>
+          <w:color w:val="000000"/>
+        </w:rPr>
+        <w:t xml:space="preserve">      "dicId" : null,</w:t>
+      </w:r>
+    </w:p>
+    <w:p>
+      <w:pPr>
+        <w:pStyle w:val="HTML"/>
+        <w:rPr>
+          <w:color w:val="000000"/>
+        </w:rPr>
+      </w:pPr>
+      <w:r>
+        <w:rPr>
+          <w:rFonts w:hint="eastAsia"/>
+          <w:color w:val="000000"/>
+        </w:rPr>
+        <w:t xml:space="preserve">      "name" : "性别",</w:t>
+      </w:r>
+    </w:p>
+    <w:p>
+      <w:pPr>
+        <w:pStyle w:val="HTML"/>
+        <w:rPr>
+          <w:color w:val="000000"/>
+        </w:rPr>
+      </w:pPr>
+      <w:r>
+        <w:rPr>
+          <w:rFonts w:hint="eastAsia"/>
+          <w:color w:val="000000"/>
+        </w:rPr>
         <w:lastRenderedPageBreak/>
-        <w:t xml:space="preserve">      "id" : "40289fe9590184c60159019a991f0000",</w:t>
-      </w:r>
-    </w:p>
-    <w:p>
-      <w:pPr>
-        <w:pStyle w:val="HTML"/>
-        <w:rPr>
-          <w:color w:val="000000"/>
-        </w:rPr>
-      </w:pPr>
-      <w:r>
-        <w:rPr>
-          <w:color w:val="000000"/>
-        </w:rPr>
-        <w:t xml:space="preserve">      "createTime" : 1481790626000,</w:t>
-      </w:r>
-    </w:p>
-    <w:p>
-      <w:pPr>
-        <w:pStyle w:val="HTML"/>
-        <w:rPr>
-          <w:color w:val="000000"/>
-        </w:rPr>
-      </w:pPr>
-      <w:r>
-        <w:rPr>
-          <w:color w:val="000000"/>
-        </w:rPr>
-        <w:t xml:space="preserve">      "updateTime" : 1481790626000,</w:t>
-      </w:r>
-    </w:p>
-    <w:p>
-      <w:pPr>
-        <w:pStyle w:val="HTML"/>
-        <w:rPr>
-          <w:color w:val="000000"/>
-        </w:rPr>
-      </w:pPr>
-      <w:r>
-        <w:rPr>
-          <w:color w:val="000000"/>
-        </w:rPr>
-        <w:t xml:space="preserve">      "code" : "sex",</w:t>
-      </w:r>
-    </w:p>
-    <w:p>
-      <w:pPr>
-        <w:pStyle w:val="HTML"/>
-        <w:rPr>
-          <w:color w:val="000000"/>
-        </w:rPr>
-      </w:pPr>
-      <w:r>
-        <w:rPr>
-          <w:color w:val="000000"/>
-        </w:rPr>
-        <w:t xml:space="preserve">      "dicId" : null,</w:t>
-      </w:r>
-    </w:p>
-    <w:p>
-      <w:pPr>
-        <w:pStyle w:val="HTML"/>
-        <w:rPr>
-          <w:color w:val="000000"/>
-        </w:rPr>
-      </w:pPr>
-      <w:r>
-        <w:rPr>
-          <w:rFonts w:hint="eastAsia"/>
-          <w:color w:val="000000"/>
-        </w:rPr>
-        <w:t xml:space="preserve">      "name" : "性别",</w:t>
-      </w:r>
-    </w:p>
-    <w:p>
-      <w:pPr>
-        <w:pStyle w:val="HTML"/>
-        <w:rPr>
-          <w:color w:val="000000"/>
-        </w:rPr>
-      </w:pPr>
-      <w:r>
-        <w:rPr>
-          <w:rFonts w:hint="eastAsia"/>
-          <w:color w:val="000000"/>
-        </w:rPr>
         <w:t xml:space="preserve">      "description" : "性别"</w:t>
       </w:r>
     </w:p>
@@ -4486,7 +4097,7 @@
           <w:numId w:val="1"/>
         </w:numPr>
       </w:pPr>
-      <w:bookmarkStart w:id="2" w:name="_Toc459320843"/>
+      <w:bookmarkStart w:id="3" w:name="_Toc470278500"/>
       <w:r>
         <w:rPr>
           <w:rFonts w:hint="eastAsia"/>
@@ -4505,7 +4116,7 @@
         </w:rPr>
         <w:t>查询字典</w:t>
       </w:r>
-      <w:bookmarkEnd w:id="2"/>
+      <w:bookmarkEnd w:id="3"/>
     </w:p>
     <w:p>
       <w:r>
@@ -5233,7 +4844,7 @@
         <w:adjustRightInd w:val="0"/>
         <w:jc w:val="left"/>
         <w:rPr>
-          <w:rFonts w:ascii="Courier New" w:hAnsi="Courier New" w:cs="Courier New" w:hint="eastAsia"/>
+          <w:rFonts w:ascii="Courier New" w:hAnsi="Courier New" w:cs="Courier New"/>
           <w:color w:val="000000"/>
           <w:kern w:val="0"/>
           <w:sz w:val="20"/>
@@ -5318,6 +4929,7 @@
           <w:sz w:val="20"/>
           <w:szCs w:val="20"/>
         </w:rPr>
+        <w:lastRenderedPageBreak/>
         <w:t xml:space="preserve">    "id" : "40289fe9590184c60159019a991f0000",</w:t>
       </w:r>
     </w:p>
@@ -5428,7 +5040,7 @@
         <w:adjustRightInd w:val="0"/>
         <w:jc w:val="left"/>
         <w:rPr>
-          <w:rFonts w:ascii="Courier New" w:hAnsi="Courier New" w:cs="Courier New" w:hint="eastAsia"/>
+          <w:rFonts w:ascii="Courier New" w:hAnsi="Courier New" w:cs="Courier New"/>
           <w:color w:val="000000"/>
           <w:kern w:val="0"/>
           <w:sz w:val="20"/>
@@ -5473,7 +5085,7 @@
         <w:adjustRightInd w:val="0"/>
         <w:jc w:val="left"/>
         <w:rPr>
-          <w:rFonts w:ascii="Courier New" w:hAnsi="Courier New" w:cs="Courier New" w:hint="eastAsia"/>
+          <w:rFonts w:ascii="Courier New" w:hAnsi="Courier New" w:cs="Courier New"/>
           <w:color w:val="000000"/>
           <w:kern w:val="0"/>
           <w:sz w:val="20"/>
@@ -5542,9 +5154,6 @@
         <w:autoSpaceDN w:val="0"/>
         <w:adjustRightInd w:val="0"/>
         <w:jc w:val="left"/>
-        <w:rPr>
-          <w:rFonts w:hint="eastAsia"/>
-        </w:rPr>
       </w:pPr>
       <w:r>
         <w:rPr>
@@ -5565,7 +5174,7 @@
           <w:numId w:val="1"/>
         </w:numPr>
       </w:pPr>
-      <w:bookmarkStart w:id="3" w:name="_Toc459320844"/>
+      <w:bookmarkStart w:id="4" w:name="_Toc470278501"/>
       <w:r>
         <w:rPr>
           <w:rFonts w:hint="eastAsia"/>
@@ -5584,7 +5193,7 @@
         </w:rPr>
         <w:t>批量删除</w:t>
       </w:r>
-      <w:bookmarkEnd w:id="3"/>
+      <w:bookmarkEnd w:id="4"/>
     </w:p>
     <w:p>
       <w:r>
@@ -6277,8 +5886,6 @@
         </w:rPr>
         <w:t>}</w:t>
       </w:r>
-      <w:bookmarkStart w:id="4" w:name="_GoBack"/>
-      <w:bookmarkEnd w:id="4"/>
     </w:p>
     <w:sectPr>
       <w:pgSz w:w="11906" w:h="16838"/>
@@ -7415,7 +7022,7 @@
 </file>
 
 <file path=customXml/itemProps1.xml><?xml version="1.0" encoding="utf-8"?>
-<ds:datastoreItem xmlns:ds="http://schemas.openxmlformats.org/officeDocument/2006/customXml" ds:itemID="{6DF43026-B543-4BF0-AA6F-2C439A3F3A2B}">
+<ds:datastoreItem xmlns:ds="http://schemas.openxmlformats.org/officeDocument/2006/customXml" ds:itemID="{2235A9F5-D544-45B0-BBA1-DF26E4E42E0B}">
   <ds:schemaRefs>
     <ds:schemaRef ds:uri="http://schemas.openxmlformats.org/officeDocument/2006/bibliography"/>
   </ds:schemaRefs>
